--- a/DocsNoteElevi/RequirementsNote_v1.0.docx
+++ b/DocsNoteElevi/RequirementsNote_v1.0.docx
@@ -118,10 +118,7 @@
         <w:t>F01.</w:t>
       </w:r>
       <w:r>
-        <w:t xml:space="preserve"> adaugarea unei note la o anumita materie (nr. matricol, materie, nota acordata);  </w:t>
-      </w:r>
-      <w:r>
-        <w:t>nota intrdodusa va trebui sa fie validata, numar natural intre 1 si 10.</w:t>
+        <w:t xml:space="preserve"> adaugarea unei note la o anumita materie (nr. matricol, materie, nota acordata);  nota intrdodusa va trebui sa fie validata, numar natural intre 1 si 10.</w:t>
       </w:r>
     </w:p>
     <w:p>
@@ -136,7 +133,15 @@
         <w:t>F02.</w:t>
       </w:r>
       <w:r>
-        <w:t xml:space="preserve"> calcularea mediilor semestriale pentru fiecare elev (nume, nr. matricol),  </w:t>
+        <w:t xml:space="preserve"> calcularea mediilor semestriale pentru fiecare elev (nume, nr. matricol)</w:t>
+      </w:r>
+      <w:r>
+        <w:t xml:space="preserve"> si afisarea acestora.</w:t>
+      </w:r>
+      <w:bookmarkStart w:id="0" w:name="_GoBack"/>
+      <w:bookmarkEnd w:id="0"/>
+      <w:r>
+        <w:t xml:space="preserve">  </w:t>
       </w:r>
     </w:p>
     <w:p>
@@ -150,30 +155,8 @@
         <w:t>F03.</w:t>
       </w:r>
       <w:r>
-        <w:t xml:space="preserve"> afisarea elevilor coringenti, ordonati descrescator dupa numarul de materii la care nu au promovat şi</w:t>
-      </w:r>
-      <w:r>
-        <w:t xml:space="preserve"> alfabetic dupa nume.</w:t>
-      </w:r>
-    </w:p>
-    <w:p>
-      <w:pPr>
-        <w:ind w:firstLine="268"/>
-      </w:pPr>
-      <w:r>
-        <w:rPr>
-          <w:b/>
-        </w:rPr>
-        <w:t>F04</w:t>
-      </w:r>
-      <w:r>
-        <w:t>. Afisarea mediilor tuturor elvilor, ordonati alfabetic dupa nume.</w:t>
-      </w:r>
-      <w:r>
-        <w:t xml:space="preserve"> </w:t>
-      </w:r>
-      <w:bookmarkStart w:id="0" w:name="_GoBack"/>
-      <w:bookmarkEnd w:id="0"/>
+        <w:t xml:space="preserve"> afisarea elevilor coringenti, ordonati descrescator dupa numarul de materii la care nu au promovat şi alfabetic dupa nume.</w:t>
+      </w:r>
     </w:p>
     <w:sectPr>
       <w:pgSz w:w="11906" w:h="16841"/>
